--- a/HOS07A MongoDB Atlas-NewVer.docx
+++ b/HOS07A MongoDB Atlas-NewVer.docx
@@ -185,34 +185,14 @@
         </w:rPr>
         <w:t xml:space="preserve">by </w:t>
       </w:r>
-      <w:proofErr w:type="spellStart"/>
       <w:r>
         <w:rPr>
           <w:rFonts w:ascii="Calibri" w:eastAsia="Arial" w:hAnsi="Calibri" w:cs="Calibri"/>
           <w:sz w:val="22"/>
           <w:szCs w:val="22"/>
         </w:rPr>
-        <w:t>Veerendra</w:t>
-      </w:r>
-      <w:proofErr w:type="spellEnd"/>
-      <w:r>
-        <w:rPr>
-          <w:rFonts w:ascii="Calibri" w:eastAsia="Arial" w:hAnsi="Calibri" w:cs="Calibri"/>
-          <w:sz w:val="22"/>
-          <w:szCs w:val="22"/>
-        </w:rPr>
-        <w:t xml:space="preserve"> </w:t>
-      </w:r>
-      <w:proofErr w:type="spellStart"/>
-      <w:r>
-        <w:rPr>
-          <w:rFonts w:ascii="Calibri" w:eastAsia="Arial" w:hAnsi="Calibri" w:cs="Calibri"/>
-          <w:sz w:val="22"/>
-          <w:szCs w:val="22"/>
-        </w:rPr>
-        <w:t>Jagatha</w:t>
-      </w:r>
-      <w:proofErr w:type="spellEnd"/>
+        <w:t>Veerendra Jagatha</w:t>
+      </w:r>
       <w:r>
         <w:rPr>
           <w:rFonts w:ascii="Calibri" w:eastAsia="Arial" w:hAnsi="Calibri" w:cs="Calibri"/>
@@ -1913,7 +1893,6 @@
           <w:sz w:val="22"/>
           <w:szCs w:val="22"/>
         </w:rPr>
-        <w:lastRenderedPageBreak/>
         <w:t>Section 3: MongoDB Introduction</w:t>
       </w:r>
     </w:p>
@@ -2729,7 +2708,6 @@
           <w:sz w:val="22"/>
           <w:szCs w:val="22"/>
         </w:rPr>
-        <w:lastRenderedPageBreak/>
         <w:t>Section 4: Sign up for MongoDB Atlas</w:t>
       </w:r>
     </w:p>
@@ -3004,7 +2982,6 @@
           <w:sz w:val="22"/>
           <w:szCs w:val="22"/>
         </w:rPr>
-        <w:lastRenderedPageBreak/>
         <w:t>Use Gmail or your account to sign up and then sign in.</w:t>
       </w:r>
       <w:r>
@@ -3182,7 +3159,6 @@
           <w:sz w:val="22"/>
           <w:szCs w:val="22"/>
         </w:rPr>
-        <w:lastRenderedPageBreak/>
         <w:t>Section 5: Setting up your first MongoDB Database</w:t>
       </w:r>
     </w:p>
@@ -4249,7 +4225,6 @@
           <w:sz w:val="22"/>
           <w:szCs w:val="22"/>
         </w:rPr>
-        <w:lastRenderedPageBreak/>
         <w:t xml:space="preserve">Click on Finish after creating the user account. </w:t>
       </w:r>
       <w:r>
@@ -5020,7 +4995,6 @@
           <w:sz w:val="22"/>
           <w:szCs w:val="22"/>
         </w:rPr>
-        <w:lastRenderedPageBreak/>
         <w:t xml:space="preserve">Section 6: Setting up environment - MongoDB for VS Code on GitHub </w:t>
       </w:r>
       <w:proofErr w:type="spellStart"/>
@@ -5522,7 +5496,6 @@
           <w:sz w:val="22"/>
           <w:szCs w:val="22"/>
         </w:rPr>
-        <w:lastRenderedPageBreak/>
         <mc:AlternateContent>
           <mc:Choice Requires="wps">
             <w:drawing>
@@ -6029,7 +6002,6 @@
           <w:sz w:val="22"/>
           <w:szCs w:val="22"/>
         </w:rPr>
-        <w:lastRenderedPageBreak/>
         <mc:AlternateContent>
           <mc:Choice Requires="wps">
             <w:drawing>
@@ -6422,7 +6394,6 @@
           <w:sz w:val="22"/>
           <w:szCs w:val="22"/>
         </w:rPr>
-        <w:lastRenderedPageBreak/>
         <mc:AlternateContent>
           <mc:Choice Requires="wps">
             <w:drawing>
@@ -6560,7 +6531,6 @@
           <w:sz w:val="22"/>
           <w:szCs w:val="22"/>
         </w:rPr>
-        <w:lastRenderedPageBreak/>
         <w:t>Input the acquired connection string into the prompt and confirm by pressing the "Enter" key.</w:t>
       </w:r>
       <w:r>
@@ -6978,7 +6948,6 @@
           <w:sz w:val="22"/>
           <w:szCs w:val="22"/>
         </w:rPr>
-        <w:lastRenderedPageBreak/>
         <w:t>Click on "Create Playground"</w:t>
       </w:r>
       <w:r>
@@ -7689,7 +7658,6 @@
         <w:rPr>
           <w:noProof/>
         </w:rPr>
-        <w:lastRenderedPageBreak/>
         <w:drawing>
           <wp:inline distT="0" distB="0" distL="0" distR="0" wp14:anchorId="6651B030" wp14:editId="41A3549A">
             <wp:extent cx="5733415" cy="3081655"/>
@@ -7940,7 +7908,6 @@
           <w:sz w:val="22"/>
           <w:szCs w:val="22"/>
         </w:rPr>
-        <w:lastRenderedPageBreak/>
         <w:t>You can see “hos07.mongodb.js” under the “</w:t>
       </w:r>
       <w:r>
@@ -8040,7 +8007,6 @@
           <w:sz w:val="22"/>
           <w:szCs w:val="22"/>
         </w:rPr>
-        <w:lastRenderedPageBreak/>
         <w:t xml:space="preserve">Section 7: Learn MongoDB step by </w:t>
       </w:r>
       <w:r>
@@ -8620,6 +8586,76 @@
           </w14:textOutline>
         </w:rPr>
       </w:pPr>
+      <w:r>
+        <w:rPr>
+          <w:noProof/>
+        </w:rPr>
+        <w:drawing>
+          <wp:anchor distT="0" distB="0" distL="114300" distR="114300" simplePos="0" relativeHeight="251722752" behindDoc="1" locked="0" layoutInCell="1" allowOverlap="1" wp14:anchorId="53082CA8" wp14:editId="4AB43F04">
+            <wp:simplePos x="0" y="0"/>
+            <wp:positionH relativeFrom="page">
+              <wp:align>left</wp:align>
+            </wp:positionH>
+            <wp:positionV relativeFrom="paragraph">
+              <wp:posOffset>47625</wp:posOffset>
+            </wp:positionV>
+            <wp:extent cx="7444740" cy="3924300"/>
+            <wp:effectExtent l="19050" t="19050" r="22860" b="19050"/>
+            <wp:wrapThrough wrapText="bothSides">
+              <wp:wrapPolygon edited="0">
+                <wp:start x="-55" y="-105"/>
+                <wp:lineTo x="-55" y="21600"/>
+                <wp:lineTo x="21611" y="21600"/>
+                <wp:lineTo x="21611" y="-105"/>
+                <wp:lineTo x="-55" y="-105"/>
+              </wp:wrapPolygon>
+            </wp:wrapThrough>
+            <wp:docPr id="228677315" name="Picture 228677315"/>
+            <wp:cNvGraphicFramePr>
+              <a:graphicFrameLocks xmlns:a="http://schemas.openxmlformats.org/drawingml/2006/main" noChangeAspect="1"/>
+            </wp:cNvGraphicFramePr>
+            <a:graphic xmlns:a="http://schemas.openxmlformats.org/drawingml/2006/main">
+              <a:graphicData uri="http://schemas.openxmlformats.org/drawingml/2006/picture">
+                <pic:pic xmlns:pic="http://schemas.openxmlformats.org/drawingml/2006/picture">
+                  <pic:nvPicPr>
+                    <pic:cNvPr id="1" name=""/>
+                    <pic:cNvPicPr/>
+                  </pic:nvPicPr>
+                  <pic:blipFill>
+                    <a:blip r:embed="rId37">
+                      <a:extLst>
+                        <a:ext uri="{28A0092B-C50C-407E-A947-70E740481C1C}">
+                          <a14:useLocalDpi xmlns:a14="http://schemas.microsoft.com/office/drawing/2010/main" val="0"/>
+                        </a:ext>
+                      </a:extLst>
+                    </a:blip>
+                    <a:stretch>
+                      <a:fillRect/>
+                    </a:stretch>
+                  </pic:blipFill>
+                  <pic:spPr>
+                    <a:xfrm flipV="1">
+                      <a:off x="0" y="0"/>
+                      <a:ext cx="7444740" cy="3924300"/>
+                    </a:xfrm>
+                    <a:prstGeom prst="rect">
+                      <a:avLst/>
+                    </a:prstGeom>
+                    <a:ln>
+                      <a:solidFill>
+                        <a:schemeClr val="accent1">
+                          <a:shade val="95000"/>
+                          <a:satMod val="105000"/>
+                        </a:schemeClr>
+                      </a:solidFill>
+                    </a:ln>
+                  </pic:spPr>
+                </pic:pic>
+              </a:graphicData>
+            </a:graphic>
+          </wp:anchor>
+        </w:drawing>
+      </w:r>
       <w:r>
         <w:rPr>
           <w:noProof/>
@@ -8948,7 +8984,7 @@
         <mc:AlternateContent>
           <mc:Choice Requires="wps">
             <w:drawing>
-              <wp:anchor distT="0" distB="0" distL="114300" distR="114300" simplePos="0" relativeHeight="251715584" behindDoc="0" locked="0" layoutInCell="1" allowOverlap="1" wp14:anchorId="2AD901A6" wp14:editId="1ACC7A7E">
+              <wp:anchor distT="0" distB="0" distL="114300" distR="114300" simplePos="0" relativeHeight="251715584" behindDoc="0" locked="0" layoutInCell="1" allowOverlap="1" wp14:anchorId="2AD901A6" wp14:editId="5CBB34DB">
                 <wp:simplePos x="0" y="0"/>
                 <wp:positionH relativeFrom="column">
                   <wp:posOffset>184150</wp:posOffset>
@@ -9008,7 +9044,21 @@
           </mc:Choice>
           <mc:Fallback>
             <w:pict>
-              <v:shape w14:anchorId="2A326D49" id="Arrow: Up 228677326" o:spid="_x0000_s1026" type="#_x0000_t68" style="position:absolute;margin-left:14.5pt;margin-top:111.7pt;width:10.5pt;height:11.5pt;z-index:251715584;visibility:visible;mso-wrap-style:square;mso-width-percent:0;mso-height-percent:0;mso-wrap-distance-left:9pt;mso-wrap-distance-top:0;mso-wrap-distance-right:9pt;mso-wrap-distance-bottom:0;mso-position-horizontal:absolute;mso-position-horizontal-relative:text;mso-position-vertical:absolute;mso-position-vertical-relative:text;mso-width-percent:0;mso-height-percent:0;mso-width-relative:margin;mso-height-relative:margin;v-text-anchor:middle" o:gfxdata="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" adj="9861" fillcolor="#4f81bd [3204]" strokecolor="#4579b8 [3044]">
+              <v:shapetype w14:anchorId="353D2ECA" id="_x0000_t68" coordsize="21600,21600" o:spt="68" adj="5400,5400" path="m0@0l@1@0@1,21600@2,21600@2@0,21600@0,10800,xe">
+                <v:stroke joinstyle="miter"/>
+                <v:formulas>
+                  <v:f eqn="val #0"/>
+                  <v:f eqn="val #1"/>
+                  <v:f eqn="sum 21600 0 #1"/>
+                  <v:f eqn="prod #0 #1 10800"/>
+                  <v:f eqn="sum #0 0 @3"/>
+                </v:formulas>
+                <v:path o:connecttype="custom" o:connectlocs="10800,0;0,@0;10800,21600;21600,@0" o:connectangles="270,180,90,0" textboxrect="@1,@4,@2,21600"/>
+                <v:handles>
+                  <v:h position="#1,#0" xrange="0,10800" yrange="0,21600"/>
+                </v:handles>
+              </v:shapetype>
+              <v:shape id="Arrow: Up 228677326" o:spid="_x0000_s1026" type="#_x0000_t68" style="position:absolute;margin-left:14.5pt;margin-top:111.7pt;width:10.5pt;height:11.5pt;z-index:251715584;visibility:visible;mso-wrap-style:square;mso-width-percent:0;mso-height-percent:0;mso-wrap-distance-left:9pt;mso-wrap-distance-top:0;mso-wrap-distance-right:9pt;mso-wrap-distance-bottom:0;mso-position-horizontal:absolute;mso-position-horizontal-relative:text;mso-position-vertical:absolute;mso-position-vertical-relative:text;mso-width-percent:0;mso-height-percent:0;mso-width-relative:margin;mso-height-relative:margin;v-text-anchor:middle" o:gfxdata="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" adj="9861" fillcolor="#4f81bd [3204]" strokecolor="#4579b8 [3044]">
                 <v:fill color2="#a7bfde [1620]" rotate="t" angle="180" focus="100%" type="gradient">
                   <o:fill v:ext="view" type="gradientUnscaled"/>
                 </v:fill>
@@ -9018,54 +9068,6 @@
           </mc:Fallback>
         </mc:AlternateContent>
       </w:r>
-      <w:r>
-        <w:rPr>
-          <w:noProof/>
-        </w:rPr>
-        <w:drawing>
-          <wp:inline distT="0" distB="0" distL="0" distR="0" wp14:anchorId="53082CA8" wp14:editId="6CCF1B89">
-            <wp:extent cx="5733415" cy="3021965"/>
-            <wp:effectExtent l="19050" t="19050" r="19685" b="26035"/>
-            <wp:docPr id="228677315" name="Picture 228677315"/>
-            <wp:cNvGraphicFramePr>
-              <a:graphicFrameLocks xmlns:a="http://schemas.openxmlformats.org/drawingml/2006/main" noChangeAspect="1"/>
-            </wp:cNvGraphicFramePr>
-            <a:graphic xmlns:a="http://schemas.openxmlformats.org/drawingml/2006/main">
-              <a:graphicData uri="http://schemas.openxmlformats.org/drawingml/2006/picture">
-                <pic:pic xmlns:pic="http://schemas.openxmlformats.org/drawingml/2006/picture">
-                  <pic:nvPicPr>
-                    <pic:cNvPr id="1" name=""/>
-                    <pic:cNvPicPr/>
-                  </pic:nvPicPr>
-                  <pic:blipFill>
-                    <a:blip r:embed="rId37"/>
-                    <a:stretch>
-                      <a:fillRect/>
-                    </a:stretch>
-                  </pic:blipFill>
-                  <pic:spPr>
-                    <a:xfrm>
-                      <a:off x="0" y="0"/>
-                      <a:ext cx="5733415" cy="3021965"/>
-                    </a:xfrm>
-                    <a:prstGeom prst="rect">
-                      <a:avLst/>
-                    </a:prstGeom>
-                    <a:ln>
-                      <a:solidFill>
-                        <a:schemeClr val="accent1">
-                          <a:shade val="95000"/>
-                          <a:satMod val="105000"/>
-                        </a:schemeClr>
-                      </a:solidFill>
-                    </a:ln>
-                  </pic:spPr>
-                </pic:pic>
-              </a:graphicData>
-            </a:graphic>
-          </wp:inline>
-        </w:drawing>
-      </w:r>
     </w:p>
     <w:p>
       <w:pPr>
@@ -9087,7 +9089,6 @@
           <w:sz w:val="22"/>
           <w:szCs w:val="22"/>
         </w:rPr>
-        <w:lastRenderedPageBreak/>
         <w:t>The use CS628Practice command is used to switch to the specified database named "CS628Practice." If the database doesn't exist, MongoDB will create it.</w:t>
       </w:r>
     </w:p>
@@ -9557,6 +9558,7 @@
       <w:r>
         <w:rPr>
           <w:rFonts w:ascii="Calibri" w:hAnsi="Calibri" w:cs="Calibri"/>
+          <w:noProof/>
           <w:sz w:val="22"/>
           <w:szCs w:val="22"/>
         </w:rPr>
@@ -9650,7 +9652,6 @@
           <w:sz w:val="22"/>
           <w:szCs w:val="22"/>
         </w:rPr>
-        <w:lastRenderedPageBreak/>
         <w:t xml:space="preserve">The </w:t>
       </w:r>
       <w:proofErr w:type="spellStart"/>
@@ -10000,7 +10001,6 @@
           <w:sz w:val="22"/>
           <w:szCs w:val="22"/>
         </w:rPr>
-        <w:lastRenderedPageBreak/>
         <w:t xml:space="preserve">The </w:t>
       </w:r>
       <w:proofErr w:type="spellStart"/>
@@ -10225,7 +10225,6 @@
           <w:sz w:val="22"/>
           <w:szCs w:val="22"/>
         </w:rPr>
-        <w:lastRenderedPageBreak/>
         <w:t xml:space="preserve">The </w:t>
       </w:r>
       <w:proofErr w:type="spellStart"/>
@@ -10807,7 +10806,6 @@
           <w:sz w:val="22"/>
           <w:szCs w:val="22"/>
         </w:rPr>
-        <w:lastRenderedPageBreak/>
         <w:t xml:space="preserve">The </w:t>
       </w:r>
       <w:proofErr w:type="spellStart"/>
@@ -11226,7 +11224,6 @@
           <w:sz w:val="22"/>
           <w:szCs w:val="22"/>
         </w:rPr>
-        <w:lastRenderedPageBreak/>
         <w:t xml:space="preserve">The </w:t>
       </w:r>
       <w:proofErr w:type="spellStart"/>
@@ -11546,7 +11543,6 @@
           <w:sz w:val="22"/>
           <w:szCs w:val="22"/>
         </w:rPr>
-        <w:lastRenderedPageBreak/>
         <w:t xml:space="preserve">The </w:t>
       </w:r>
       <w:proofErr w:type="spellStart"/>
@@ -12253,7 +12249,6 @@
           <w:sz w:val="22"/>
           <w:szCs w:val="22"/>
         </w:rPr>
-        <w:lastRenderedPageBreak/>
         <w:t xml:space="preserve">The </w:t>
       </w:r>
       <w:proofErr w:type="spellStart"/>
@@ -12680,7 +12675,6 @@
           <w:sz w:val="22"/>
           <w:szCs w:val="22"/>
         </w:rPr>
-        <w:lastRenderedPageBreak/>
         <w:t xml:space="preserve">The </w:t>
       </w:r>
       <w:proofErr w:type="spellStart"/>
@@ -13198,7 +13192,6 @@
           <w:sz w:val="22"/>
           <w:szCs w:val="22"/>
         </w:rPr>
-        <w:lastRenderedPageBreak/>
         <w:t>The following queries explain how to f</w:t>
       </w:r>
       <w:r>
@@ -13419,7 +13412,6 @@
         <w:rPr>
           <w:noProof/>
         </w:rPr>
-        <w:lastRenderedPageBreak/>
         <w:drawing>
           <wp:inline distT="0" distB="0" distL="0" distR="0" wp14:anchorId="34434D23" wp14:editId="643BFB36">
             <wp:extent cx="5733415" cy="480695"/>
@@ -13788,7 +13780,6 @@
           <w:sz w:val="22"/>
           <w:szCs w:val="22"/>
         </w:rPr>
-        <w:lastRenderedPageBreak/>
         <w:t xml:space="preserve">Perform aggregation to calculate the total age of users by grouping all documents with a null identifier, summing the ages using the </w:t>
       </w:r>
       <w:r>
@@ -14460,7 +14451,6 @@
           <w:sz w:val="22"/>
           <w:szCs w:val="22"/>
         </w:rPr>
-        <w:lastRenderedPageBreak/>
         <w:t xml:space="preserve">Display a list of collections in the current database using the </w:t>
       </w:r>
       <w:r>
@@ -14647,7 +14637,6 @@
           <w:sz w:val="22"/>
           <w:szCs w:val="22"/>
         </w:rPr>
-        <w:lastRenderedPageBreak/>
         <w:t xml:space="preserve">Section 8: </w:t>
       </w:r>
       <w:r>
@@ -14978,8 +14967,10 @@
         <w:textAlignment w:val="baseline"/>
         <w:rPr>
           <w:rFonts w:ascii="Calibri" w:hAnsi="Calibri" w:cs="Calibri"/>
-          <w:sz w:val="22"/>
-          <w:szCs w:val="22"/>
+          <w:b/>
+          <w:bCs/>
+          <w:sz w:val="28"/>
+          <w:szCs w:val="28"/>
         </w:rPr>
       </w:pPr>
       <w:r>
@@ -15030,6 +15021,32 @@
           </wp:inline>
         </w:drawing>
       </w:r>
+      <w:r>
+        <w:rPr>
+          <w:rFonts w:ascii="Calibri" w:hAnsi="Calibri" w:cs="Calibri"/>
+          <w:sz w:val="22"/>
+          <w:szCs w:val="22"/>
+        </w:rPr>
+        <w:br/>
+      </w:r>
+      <w:r>
+        <w:rPr>
+          <w:rFonts w:ascii="Calibri" w:hAnsi="Calibri" w:cs="Calibri"/>
+          <w:sz w:val="22"/>
+          <w:szCs w:val="22"/>
+        </w:rPr>
+        <w:br/>
+      </w:r>
+      <w:r>
+        <w:rPr>
+          <w:rFonts w:ascii="Calibri" w:hAnsi="Calibri" w:cs="Calibri"/>
+          <w:b/>
+          <w:bCs/>
+          <w:sz w:val="28"/>
+          <w:szCs w:val="28"/>
+        </w:rPr>
+        <w:t>Following are the screenshots for learning outcome of HOS07.</w:t>
+      </w:r>
     </w:p>
     <w:p>
       <w:pPr>
@@ -15051,9 +15068,1148 @@
           <w:szCs w:val="22"/>
         </w:rPr>
       </w:pPr>
+      <w:r>
+        <w:rPr>
+          <w:rFonts w:ascii="Calibri" w:eastAsia="Arial" w:hAnsi="Calibri" w:cs="Calibri"/>
+          <w:noProof/>
+          <w:sz w:val="22"/>
+          <w:szCs w:val="22"/>
+        </w:rPr>
+        <w:drawing>
+          <wp:inline distT="0" distB="0" distL="0" distR="0" wp14:anchorId="49AA9AED" wp14:editId="3106418D">
+            <wp:extent cx="2571882" cy="1847945"/>
+            <wp:effectExtent l="0" t="0" r="0" b="0"/>
+            <wp:docPr id="1670381994" name="Picture 1" descr="A screenshot of a computer code&#10;&#10;Description automatically generated"/>
+            <wp:cNvGraphicFramePr>
+              <a:graphicFrameLocks xmlns:a="http://schemas.openxmlformats.org/drawingml/2006/main" noChangeAspect="1"/>
+            </wp:cNvGraphicFramePr>
+            <a:graphic xmlns:a="http://schemas.openxmlformats.org/drawingml/2006/main">
+              <a:graphicData uri="http://schemas.openxmlformats.org/drawingml/2006/picture">
+                <pic:pic xmlns:pic="http://schemas.openxmlformats.org/drawingml/2006/picture">
+                  <pic:nvPicPr>
+                    <pic:cNvPr id="1670381994" name="Picture 1" descr="A screenshot of a computer code&#10;&#10;Description automatically generated"/>
+                    <pic:cNvPicPr/>
+                  </pic:nvPicPr>
+                  <pic:blipFill>
+                    <a:blip r:embed="rId91"/>
+                    <a:stretch>
+                      <a:fillRect/>
+                    </a:stretch>
+                  </pic:blipFill>
+                  <pic:spPr>
+                    <a:xfrm>
+                      <a:off x="0" y="0"/>
+                      <a:ext cx="2571882" cy="1847945"/>
+                    </a:xfrm>
+                    <a:prstGeom prst="rect">
+                      <a:avLst/>
+                    </a:prstGeom>
+                  </pic:spPr>
+                </pic:pic>
+              </a:graphicData>
+            </a:graphic>
+          </wp:inline>
+        </w:drawing>
+      </w:r>
+    </w:p>
+    <w:p>
+      <w:pPr>
+        <w:textAlignment w:val="baseline"/>
+        <w:rPr>
+          <w:rFonts w:ascii="Calibri" w:eastAsia="Arial" w:hAnsi="Calibri" w:cs="Calibri"/>
+          <w:sz w:val="22"/>
+          <w:szCs w:val="22"/>
+        </w:rPr>
+      </w:pPr>
+      <w:r>
+        <w:rPr>
+          <w:rFonts w:ascii="Calibri" w:eastAsia="Arial" w:hAnsi="Calibri" w:cs="Calibri"/>
+          <w:sz w:val="22"/>
+          <w:szCs w:val="22"/>
+        </w:rPr>
+        <w:drawing>
+          <wp:inline distT="0" distB="0" distL="0" distR="0" wp14:anchorId="60C13135" wp14:editId="6E899B2A">
+            <wp:extent cx="2133710" cy="787440"/>
+            <wp:effectExtent l="0" t="0" r="0" b="0"/>
+            <wp:docPr id="114177325" name="Picture 1" descr="A screenshot of a computer&#10;&#10;Description automatically generated"/>
+            <wp:cNvGraphicFramePr>
+              <a:graphicFrameLocks xmlns:a="http://schemas.openxmlformats.org/drawingml/2006/main" noChangeAspect="1"/>
+            </wp:cNvGraphicFramePr>
+            <a:graphic xmlns:a="http://schemas.openxmlformats.org/drawingml/2006/main">
+              <a:graphicData uri="http://schemas.openxmlformats.org/drawingml/2006/picture">
+                <pic:pic xmlns:pic="http://schemas.openxmlformats.org/drawingml/2006/picture">
+                  <pic:nvPicPr>
+                    <pic:cNvPr id="114177325" name="Picture 1" descr="A screenshot of a computer&#10;&#10;Description automatically generated"/>
+                    <pic:cNvPicPr/>
+                  </pic:nvPicPr>
+                  <pic:blipFill>
+                    <a:blip r:embed="rId92"/>
+                    <a:stretch>
+                      <a:fillRect/>
+                    </a:stretch>
+                  </pic:blipFill>
+                  <pic:spPr>
+                    <a:xfrm>
+                      <a:off x="0" y="0"/>
+                      <a:ext cx="2133710" cy="787440"/>
+                    </a:xfrm>
+                    <a:prstGeom prst="rect">
+                      <a:avLst/>
+                    </a:prstGeom>
+                  </pic:spPr>
+                </pic:pic>
+              </a:graphicData>
+            </a:graphic>
+          </wp:inline>
+        </w:drawing>
+      </w:r>
+    </w:p>
+    <w:p>
+      <w:pPr>
+        <w:textAlignment w:val="baseline"/>
+        <w:rPr>
+          <w:rFonts w:ascii="Calibri" w:eastAsia="Arial" w:hAnsi="Calibri" w:cs="Calibri"/>
+          <w:sz w:val="22"/>
+          <w:szCs w:val="22"/>
+        </w:rPr>
+      </w:pPr>
+      <w:r>
+        <w:rPr>
+          <w:rFonts w:ascii="Calibri" w:eastAsia="Arial" w:hAnsi="Calibri" w:cs="Calibri"/>
+          <w:noProof/>
+          <w:sz w:val="22"/>
+          <w:szCs w:val="22"/>
+        </w:rPr>
+        <w:drawing>
+          <wp:inline distT="0" distB="0" distL="0" distR="0" wp14:anchorId="7F5A0115" wp14:editId="5B9D2011">
+            <wp:extent cx="2305050" cy="1069242"/>
+            <wp:effectExtent l="0" t="0" r="0" b="0"/>
+            <wp:docPr id="1941617638" name="Picture 1" descr="A screenshot of a computer&#10;&#10;Description automatically generated"/>
+            <wp:cNvGraphicFramePr>
+              <a:graphicFrameLocks xmlns:a="http://schemas.openxmlformats.org/drawingml/2006/main" noChangeAspect="1"/>
+            </wp:cNvGraphicFramePr>
+            <a:graphic xmlns:a="http://schemas.openxmlformats.org/drawingml/2006/main">
+              <a:graphicData uri="http://schemas.openxmlformats.org/drawingml/2006/picture">
+                <pic:pic xmlns:pic="http://schemas.openxmlformats.org/drawingml/2006/picture">
+                  <pic:nvPicPr>
+                    <pic:cNvPr id="1941617638" name="Picture 1" descr="A screenshot of a computer&#10;&#10;Description automatically generated"/>
+                    <pic:cNvPicPr/>
+                  </pic:nvPicPr>
+                  <pic:blipFill>
+                    <a:blip r:embed="rId93"/>
+                    <a:stretch>
+                      <a:fillRect/>
+                    </a:stretch>
+                  </pic:blipFill>
+                  <pic:spPr>
+                    <a:xfrm>
+                      <a:off x="0" y="0"/>
+                      <a:ext cx="2310824" cy="1071920"/>
+                    </a:xfrm>
+                    <a:prstGeom prst="rect">
+                      <a:avLst/>
+                    </a:prstGeom>
+                  </pic:spPr>
+                </pic:pic>
+              </a:graphicData>
+            </a:graphic>
+          </wp:inline>
+        </w:drawing>
+      </w:r>
+    </w:p>
+    <w:p>
+      <w:pPr>
+        <w:textAlignment w:val="baseline"/>
+        <w:rPr>
+          <w:rFonts w:ascii="Calibri" w:eastAsia="Arial" w:hAnsi="Calibri" w:cs="Calibri"/>
+          <w:sz w:val="22"/>
+          <w:szCs w:val="22"/>
+        </w:rPr>
+      </w:pPr>
+    </w:p>
+    <w:p>
+      <w:pPr>
+        <w:textAlignment w:val="baseline"/>
+        <w:rPr>
+          <w:rFonts w:ascii="Calibri" w:eastAsia="Arial" w:hAnsi="Calibri" w:cs="Calibri"/>
+          <w:sz w:val="22"/>
+          <w:szCs w:val="22"/>
+        </w:rPr>
+      </w:pPr>
+    </w:p>
+    <w:p>
+      <w:pPr>
+        <w:textAlignment w:val="baseline"/>
+        <w:rPr>
+          <w:rFonts w:ascii="Calibri" w:eastAsia="Arial" w:hAnsi="Calibri" w:cs="Calibri"/>
+          <w:sz w:val="22"/>
+          <w:szCs w:val="22"/>
+        </w:rPr>
+      </w:pPr>
+      <w:r>
+        <w:rPr>
+          <w:rFonts w:ascii="Calibri" w:eastAsia="Arial" w:hAnsi="Calibri" w:cs="Calibri"/>
+          <w:noProof/>
+          <w:sz w:val="22"/>
+          <w:szCs w:val="22"/>
+        </w:rPr>
+        <w:drawing>
+          <wp:inline distT="0" distB="0" distL="0" distR="0" wp14:anchorId="594BC18E" wp14:editId="4A4D50DB">
+            <wp:extent cx="2425825" cy="844593"/>
+            <wp:effectExtent l="0" t="0" r="0" b="0"/>
+            <wp:docPr id="826004209" name="Picture 1" descr="A screenshot of a computer&#10;&#10;Description automatically generated"/>
+            <wp:cNvGraphicFramePr>
+              <a:graphicFrameLocks xmlns:a="http://schemas.openxmlformats.org/drawingml/2006/main" noChangeAspect="1"/>
+            </wp:cNvGraphicFramePr>
+            <a:graphic xmlns:a="http://schemas.openxmlformats.org/drawingml/2006/main">
+              <a:graphicData uri="http://schemas.openxmlformats.org/drawingml/2006/picture">
+                <pic:pic xmlns:pic="http://schemas.openxmlformats.org/drawingml/2006/picture">
+                  <pic:nvPicPr>
+                    <pic:cNvPr id="826004209" name="Picture 1" descr="A screenshot of a computer&#10;&#10;Description automatically generated"/>
+                    <pic:cNvPicPr/>
+                  </pic:nvPicPr>
+                  <pic:blipFill>
+                    <a:blip r:embed="rId94"/>
+                    <a:stretch>
+                      <a:fillRect/>
+                    </a:stretch>
+                  </pic:blipFill>
+                  <pic:spPr>
+                    <a:xfrm>
+                      <a:off x="0" y="0"/>
+                      <a:ext cx="2425825" cy="844593"/>
+                    </a:xfrm>
+                    <a:prstGeom prst="rect">
+                      <a:avLst/>
+                    </a:prstGeom>
+                  </pic:spPr>
+                </pic:pic>
+              </a:graphicData>
+            </a:graphic>
+          </wp:inline>
+        </w:drawing>
+      </w:r>
+    </w:p>
+    <w:p>
+      <w:pPr>
+        <w:textAlignment w:val="baseline"/>
+        <w:rPr>
+          <w:rFonts w:ascii="Calibri" w:eastAsia="Arial" w:hAnsi="Calibri" w:cs="Calibri"/>
+          <w:sz w:val="22"/>
+          <w:szCs w:val="22"/>
+        </w:rPr>
+      </w:pPr>
+    </w:p>
+    <w:p>
+      <w:pPr>
+        <w:textAlignment w:val="baseline"/>
+        <w:rPr>
+          <w:rFonts w:ascii="Calibri" w:eastAsia="Arial" w:hAnsi="Calibri" w:cs="Calibri"/>
+          <w:sz w:val="22"/>
+          <w:szCs w:val="22"/>
+        </w:rPr>
+      </w:pPr>
+      <w:r>
+        <w:rPr>
+          <w:rFonts w:ascii="Calibri" w:eastAsia="Arial" w:hAnsi="Calibri" w:cs="Calibri"/>
+          <w:noProof/>
+          <w:sz w:val="22"/>
+          <w:szCs w:val="22"/>
+        </w:rPr>
+        <w:drawing>
+          <wp:inline distT="0" distB="0" distL="0" distR="0" wp14:anchorId="4C0F7F07" wp14:editId="0988FF6C">
+            <wp:extent cx="2597283" cy="2006703"/>
+            <wp:effectExtent l="0" t="0" r="0" b="0"/>
+            <wp:docPr id="499575351" name="Picture 1" descr="A screenshot of a computer code&#10;&#10;Description automatically generated"/>
+            <wp:cNvGraphicFramePr>
+              <a:graphicFrameLocks xmlns:a="http://schemas.openxmlformats.org/drawingml/2006/main" noChangeAspect="1"/>
+            </wp:cNvGraphicFramePr>
+            <a:graphic xmlns:a="http://schemas.openxmlformats.org/drawingml/2006/main">
+              <a:graphicData uri="http://schemas.openxmlformats.org/drawingml/2006/picture">
+                <pic:pic xmlns:pic="http://schemas.openxmlformats.org/drawingml/2006/picture">
+                  <pic:nvPicPr>
+                    <pic:cNvPr id="499575351" name="Picture 1" descr="A screenshot of a computer code&#10;&#10;Description automatically generated"/>
+                    <pic:cNvPicPr/>
+                  </pic:nvPicPr>
+                  <pic:blipFill>
+                    <a:blip r:embed="rId95"/>
+                    <a:stretch>
+                      <a:fillRect/>
+                    </a:stretch>
+                  </pic:blipFill>
+                  <pic:spPr>
+                    <a:xfrm>
+                      <a:off x="0" y="0"/>
+                      <a:ext cx="2597283" cy="2006703"/>
+                    </a:xfrm>
+                    <a:prstGeom prst="rect">
+                      <a:avLst/>
+                    </a:prstGeom>
+                  </pic:spPr>
+                </pic:pic>
+              </a:graphicData>
+            </a:graphic>
+          </wp:inline>
+        </w:drawing>
+      </w:r>
+    </w:p>
+    <w:p>
+      <w:pPr>
+        <w:textAlignment w:val="baseline"/>
+        <w:rPr>
+          <w:rFonts w:ascii="Calibri" w:eastAsia="Arial" w:hAnsi="Calibri" w:cs="Calibri"/>
+          <w:sz w:val="22"/>
+          <w:szCs w:val="22"/>
+        </w:rPr>
+      </w:pPr>
+      <w:r>
+        <w:rPr>
+          <w:rFonts w:ascii="Calibri" w:eastAsia="Arial" w:hAnsi="Calibri" w:cs="Calibri"/>
+          <w:noProof/>
+          <w:sz w:val="22"/>
+          <w:szCs w:val="22"/>
+        </w:rPr>
+        <w:drawing>
+          <wp:inline distT="0" distB="0" distL="0" distR="0" wp14:anchorId="0A89561C" wp14:editId="51B92585">
+            <wp:extent cx="2533780" cy="3340272"/>
+            <wp:effectExtent l="0" t="0" r="0" b="0"/>
+            <wp:docPr id="1111090232" name="Picture 1" descr="A screenshot of a computer program&#10;&#10;Description automatically generated"/>
+            <wp:cNvGraphicFramePr>
+              <a:graphicFrameLocks xmlns:a="http://schemas.openxmlformats.org/drawingml/2006/main" noChangeAspect="1"/>
+            </wp:cNvGraphicFramePr>
+            <a:graphic xmlns:a="http://schemas.openxmlformats.org/drawingml/2006/main">
+              <a:graphicData uri="http://schemas.openxmlformats.org/drawingml/2006/picture">
+                <pic:pic xmlns:pic="http://schemas.openxmlformats.org/drawingml/2006/picture">
+                  <pic:nvPicPr>
+                    <pic:cNvPr id="1111090232" name="Picture 1" descr="A screenshot of a computer program&#10;&#10;Description automatically generated"/>
+                    <pic:cNvPicPr/>
+                  </pic:nvPicPr>
+                  <pic:blipFill>
+                    <a:blip r:embed="rId96"/>
+                    <a:stretch>
+                      <a:fillRect/>
+                    </a:stretch>
+                  </pic:blipFill>
+                  <pic:spPr>
+                    <a:xfrm>
+                      <a:off x="0" y="0"/>
+                      <a:ext cx="2533780" cy="3340272"/>
+                    </a:xfrm>
+                    <a:prstGeom prst="rect">
+                      <a:avLst/>
+                    </a:prstGeom>
+                  </pic:spPr>
+                </pic:pic>
+              </a:graphicData>
+            </a:graphic>
+          </wp:inline>
+        </w:drawing>
+      </w:r>
+    </w:p>
+    <w:p>
+      <w:pPr>
+        <w:textAlignment w:val="baseline"/>
+        <w:rPr>
+          <w:rFonts w:ascii="Calibri" w:eastAsia="Arial" w:hAnsi="Calibri" w:cs="Calibri"/>
+          <w:sz w:val="22"/>
+          <w:szCs w:val="22"/>
+        </w:rPr>
+      </w:pPr>
+      <w:r>
+        <w:rPr>
+          <w:rFonts w:ascii="Calibri" w:eastAsia="Arial" w:hAnsi="Calibri" w:cs="Calibri"/>
+          <w:noProof/>
+          <w:sz w:val="22"/>
+          <w:szCs w:val="22"/>
+        </w:rPr>
+        <w:drawing>
+          <wp:inline distT="0" distB="0" distL="0" distR="0" wp14:anchorId="4D9B8D39" wp14:editId="63859FCB">
+            <wp:extent cx="2521080" cy="2419474"/>
+            <wp:effectExtent l="0" t="0" r="0" b="0"/>
+            <wp:docPr id="1288510911" name="Picture 1" descr="A screenshot of a computer program&#10;&#10;Description automatically generated"/>
+            <wp:cNvGraphicFramePr>
+              <a:graphicFrameLocks xmlns:a="http://schemas.openxmlformats.org/drawingml/2006/main" noChangeAspect="1"/>
+            </wp:cNvGraphicFramePr>
+            <a:graphic xmlns:a="http://schemas.openxmlformats.org/drawingml/2006/main">
+              <a:graphicData uri="http://schemas.openxmlformats.org/drawingml/2006/picture">
+                <pic:pic xmlns:pic="http://schemas.openxmlformats.org/drawingml/2006/picture">
+                  <pic:nvPicPr>
+                    <pic:cNvPr id="1288510911" name="Picture 1" descr="A screenshot of a computer program&#10;&#10;Description automatically generated"/>
+                    <pic:cNvPicPr/>
+                  </pic:nvPicPr>
+                  <pic:blipFill>
+                    <a:blip r:embed="rId97"/>
+                    <a:stretch>
+                      <a:fillRect/>
+                    </a:stretch>
+                  </pic:blipFill>
+                  <pic:spPr>
+                    <a:xfrm>
+                      <a:off x="0" y="0"/>
+                      <a:ext cx="2521080" cy="2419474"/>
+                    </a:xfrm>
+                    <a:prstGeom prst="rect">
+                      <a:avLst/>
+                    </a:prstGeom>
+                  </pic:spPr>
+                </pic:pic>
+              </a:graphicData>
+            </a:graphic>
+          </wp:inline>
+        </w:drawing>
+      </w:r>
+    </w:p>
+    <w:p>
+      <w:pPr>
+        <w:textAlignment w:val="baseline"/>
+        <w:rPr>
+          <w:rFonts w:ascii="Calibri" w:eastAsia="Arial" w:hAnsi="Calibri" w:cs="Calibri"/>
+          <w:sz w:val="22"/>
+          <w:szCs w:val="22"/>
+        </w:rPr>
+      </w:pPr>
+      <w:r>
+        <w:rPr>
+          <w:rFonts w:ascii="Calibri" w:eastAsia="Arial" w:hAnsi="Calibri" w:cs="Calibri"/>
+          <w:noProof/>
+          <w:sz w:val="22"/>
+          <w:szCs w:val="22"/>
+        </w:rPr>
+        <w:drawing>
+          <wp:inline distT="0" distB="0" distL="0" distR="0" wp14:anchorId="7B236D5E" wp14:editId="1927BBB7">
+            <wp:extent cx="2254366" cy="1206562"/>
+            <wp:effectExtent l="0" t="0" r="0" b="0"/>
+            <wp:docPr id="954097102" name="Picture 1" descr="A screenshot of a computer program&#10;&#10;Description automatically generated"/>
+            <wp:cNvGraphicFramePr>
+              <a:graphicFrameLocks xmlns:a="http://schemas.openxmlformats.org/drawingml/2006/main" noChangeAspect="1"/>
+            </wp:cNvGraphicFramePr>
+            <a:graphic xmlns:a="http://schemas.openxmlformats.org/drawingml/2006/main">
+              <a:graphicData uri="http://schemas.openxmlformats.org/drawingml/2006/picture">
+                <pic:pic xmlns:pic="http://schemas.openxmlformats.org/drawingml/2006/picture">
+                  <pic:nvPicPr>
+                    <pic:cNvPr id="954097102" name="Picture 1" descr="A screenshot of a computer program&#10;&#10;Description automatically generated"/>
+                    <pic:cNvPicPr/>
+                  </pic:nvPicPr>
+                  <pic:blipFill>
+                    <a:blip r:embed="rId98"/>
+                    <a:stretch>
+                      <a:fillRect/>
+                    </a:stretch>
+                  </pic:blipFill>
+                  <pic:spPr>
+                    <a:xfrm>
+                      <a:off x="0" y="0"/>
+                      <a:ext cx="2254366" cy="1206562"/>
+                    </a:xfrm>
+                    <a:prstGeom prst="rect">
+                      <a:avLst/>
+                    </a:prstGeom>
+                  </pic:spPr>
+                </pic:pic>
+              </a:graphicData>
+            </a:graphic>
+          </wp:inline>
+        </w:drawing>
+      </w:r>
+    </w:p>
+    <w:p>
+      <w:pPr>
+        <w:textAlignment w:val="baseline"/>
+        <w:rPr>
+          <w:rFonts w:ascii="Calibri" w:eastAsia="Arial" w:hAnsi="Calibri" w:cs="Calibri"/>
+          <w:sz w:val="22"/>
+          <w:szCs w:val="22"/>
+        </w:rPr>
+      </w:pPr>
+    </w:p>
+    <w:p>
+      <w:pPr>
+        <w:textAlignment w:val="baseline"/>
+        <w:rPr>
+          <w:rFonts w:ascii="Calibri" w:eastAsia="Arial" w:hAnsi="Calibri" w:cs="Calibri"/>
+          <w:sz w:val="22"/>
+          <w:szCs w:val="22"/>
+        </w:rPr>
+      </w:pPr>
+      <w:r>
+        <w:rPr>
+          <w:rFonts w:ascii="Calibri" w:eastAsia="Arial" w:hAnsi="Calibri" w:cs="Calibri"/>
+          <w:sz w:val="22"/>
+          <w:szCs w:val="22"/>
+        </w:rPr>
+        <w:drawing>
+          <wp:inline distT="0" distB="0" distL="0" distR="0" wp14:anchorId="5F5EE6F8" wp14:editId="56CFB320">
+            <wp:extent cx="1816193" cy="1149409"/>
+            <wp:effectExtent l="0" t="0" r="0" b="0"/>
+            <wp:docPr id="293509201" name="Picture 1" descr="A screenshot of a computer code&#10;&#10;Description automatically generated"/>
+            <wp:cNvGraphicFramePr>
+              <a:graphicFrameLocks xmlns:a="http://schemas.openxmlformats.org/drawingml/2006/main" noChangeAspect="1"/>
+            </wp:cNvGraphicFramePr>
+            <a:graphic xmlns:a="http://schemas.openxmlformats.org/drawingml/2006/main">
+              <a:graphicData uri="http://schemas.openxmlformats.org/drawingml/2006/picture">
+                <pic:pic xmlns:pic="http://schemas.openxmlformats.org/drawingml/2006/picture">
+                  <pic:nvPicPr>
+                    <pic:cNvPr id="293509201" name="Picture 1" descr="A screenshot of a computer code&#10;&#10;Description automatically generated"/>
+                    <pic:cNvPicPr/>
+                  </pic:nvPicPr>
+                  <pic:blipFill>
+                    <a:blip r:embed="rId99"/>
+                    <a:stretch>
+                      <a:fillRect/>
+                    </a:stretch>
+                  </pic:blipFill>
+                  <pic:spPr>
+                    <a:xfrm>
+                      <a:off x="0" y="0"/>
+                      <a:ext cx="1816193" cy="1149409"/>
+                    </a:xfrm>
+                    <a:prstGeom prst="rect">
+                      <a:avLst/>
+                    </a:prstGeom>
+                  </pic:spPr>
+                </pic:pic>
+              </a:graphicData>
+            </a:graphic>
+          </wp:inline>
+        </w:drawing>
+      </w:r>
+    </w:p>
+    <w:p>
+      <w:pPr>
+        <w:textAlignment w:val="baseline"/>
+        <w:rPr>
+          <w:rFonts w:ascii="Calibri" w:eastAsia="Arial" w:hAnsi="Calibri" w:cs="Calibri"/>
+          <w:sz w:val="22"/>
+          <w:szCs w:val="22"/>
+        </w:rPr>
+      </w:pPr>
+      <w:r>
+        <w:rPr>
+          <w:rFonts w:ascii="Calibri" w:eastAsia="Arial" w:hAnsi="Calibri" w:cs="Calibri"/>
+          <w:sz w:val="22"/>
+          <w:szCs w:val="22"/>
+        </w:rPr>
+        <w:drawing>
+          <wp:inline distT="0" distB="0" distL="0" distR="0" wp14:anchorId="540F08A9" wp14:editId="5FCC0F50">
+            <wp:extent cx="2133710" cy="615982"/>
+            <wp:effectExtent l="0" t="0" r="0" b="0"/>
+            <wp:docPr id="1114893114" name="Picture 1" descr="A screenshot of a computer&#10;&#10;Description automatically generated"/>
+            <wp:cNvGraphicFramePr>
+              <a:graphicFrameLocks xmlns:a="http://schemas.openxmlformats.org/drawingml/2006/main" noChangeAspect="1"/>
+            </wp:cNvGraphicFramePr>
+            <a:graphic xmlns:a="http://schemas.openxmlformats.org/drawingml/2006/main">
+              <a:graphicData uri="http://schemas.openxmlformats.org/drawingml/2006/picture">
+                <pic:pic xmlns:pic="http://schemas.openxmlformats.org/drawingml/2006/picture">
+                  <pic:nvPicPr>
+                    <pic:cNvPr id="1114893114" name="Picture 1" descr="A screenshot of a computer&#10;&#10;Description automatically generated"/>
+                    <pic:cNvPicPr/>
+                  </pic:nvPicPr>
+                  <pic:blipFill>
+                    <a:blip r:embed="rId100"/>
+                    <a:stretch>
+                      <a:fillRect/>
+                    </a:stretch>
+                  </pic:blipFill>
+                  <pic:spPr>
+                    <a:xfrm>
+                      <a:off x="0" y="0"/>
+                      <a:ext cx="2133710" cy="615982"/>
+                    </a:xfrm>
+                    <a:prstGeom prst="rect">
+                      <a:avLst/>
+                    </a:prstGeom>
+                  </pic:spPr>
+                </pic:pic>
+              </a:graphicData>
+            </a:graphic>
+          </wp:inline>
+        </w:drawing>
+      </w:r>
+    </w:p>
+    <w:p>
+      <w:pPr>
+        <w:textAlignment w:val="baseline"/>
+        <w:rPr>
+          <w:rFonts w:ascii="Calibri" w:eastAsia="Arial" w:hAnsi="Calibri" w:cs="Calibri"/>
+          <w:sz w:val="22"/>
+          <w:szCs w:val="22"/>
+        </w:rPr>
+      </w:pPr>
+      <w:r>
+        <w:rPr>
+          <w:rFonts w:ascii="Calibri" w:eastAsia="Arial" w:hAnsi="Calibri" w:cs="Calibri"/>
+          <w:sz w:val="22"/>
+          <w:szCs w:val="22"/>
+        </w:rPr>
+        <w:drawing>
+          <wp:inline distT="0" distB="0" distL="0" distR="0" wp14:anchorId="46477CF6" wp14:editId="3F91CC6C">
+            <wp:extent cx="2781443" cy="1530429"/>
+            <wp:effectExtent l="0" t="0" r="0" b="0"/>
+            <wp:docPr id="957260950" name="Picture 1" descr="A screenshot of a computer code&#10;&#10;Description automatically generated"/>
+            <wp:cNvGraphicFramePr>
+              <a:graphicFrameLocks xmlns:a="http://schemas.openxmlformats.org/drawingml/2006/main" noChangeAspect="1"/>
+            </wp:cNvGraphicFramePr>
+            <a:graphic xmlns:a="http://schemas.openxmlformats.org/drawingml/2006/main">
+              <a:graphicData uri="http://schemas.openxmlformats.org/drawingml/2006/picture">
+                <pic:pic xmlns:pic="http://schemas.openxmlformats.org/drawingml/2006/picture">
+                  <pic:nvPicPr>
+                    <pic:cNvPr id="957260950" name="Picture 1" descr="A screenshot of a computer code&#10;&#10;Description automatically generated"/>
+                    <pic:cNvPicPr/>
+                  </pic:nvPicPr>
+                  <pic:blipFill>
+                    <a:blip r:embed="rId101"/>
+                    <a:stretch>
+                      <a:fillRect/>
+                    </a:stretch>
+                  </pic:blipFill>
+                  <pic:spPr>
+                    <a:xfrm>
+                      <a:off x="0" y="0"/>
+                      <a:ext cx="2781443" cy="1530429"/>
+                    </a:xfrm>
+                    <a:prstGeom prst="rect">
+                      <a:avLst/>
+                    </a:prstGeom>
+                  </pic:spPr>
+                </pic:pic>
+              </a:graphicData>
+            </a:graphic>
+          </wp:inline>
+        </w:drawing>
+      </w:r>
+      <w:r>
+        <w:rPr>
+          <w:rFonts w:ascii="Calibri" w:eastAsia="Arial" w:hAnsi="Calibri" w:cs="Calibri"/>
+          <w:sz w:val="22"/>
+          <w:szCs w:val="22"/>
+        </w:rPr>
+        <w:drawing>
+          <wp:inline distT="0" distB="0" distL="0" distR="0" wp14:anchorId="6DA960E8" wp14:editId="15F79966">
+            <wp:extent cx="2171812" cy="1111307"/>
+            <wp:effectExtent l="0" t="0" r="0" b="0"/>
+            <wp:docPr id="2072995334" name="Picture 1" descr="A screenshot of a computer&#10;&#10;Description automatically generated"/>
+            <wp:cNvGraphicFramePr>
+              <a:graphicFrameLocks xmlns:a="http://schemas.openxmlformats.org/drawingml/2006/main" noChangeAspect="1"/>
+            </wp:cNvGraphicFramePr>
+            <a:graphic xmlns:a="http://schemas.openxmlformats.org/drawingml/2006/main">
+              <a:graphicData uri="http://schemas.openxmlformats.org/drawingml/2006/picture">
+                <pic:pic xmlns:pic="http://schemas.openxmlformats.org/drawingml/2006/picture">
+                  <pic:nvPicPr>
+                    <pic:cNvPr id="2072995334" name="Picture 1" descr="A screenshot of a computer&#10;&#10;Description automatically generated"/>
+                    <pic:cNvPicPr/>
+                  </pic:nvPicPr>
+                  <pic:blipFill>
+                    <a:blip r:embed="rId102"/>
+                    <a:stretch>
+                      <a:fillRect/>
+                    </a:stretch>
+                  </pic:blipFill>
+                  <pic:spPr>
+                    <a:xfrm>
+                      <a:off x="0" y="0"/>
+                      <a:ext cx="2171812" cy="1111307"/>
+                    </a:xfrm>
+                    <a:prstGeom prst="rect">
+                      <a:avLst/>
+                    </a:prstGeom>
+                  </pic:spPr>
+                </pic:pic>
+              </a:graphicData>
+            </a:graphic>
+          </wp:inline>
+        </w:drawing>
+      </w:r>
+    </w:p>
+    <w:p>
+      <w:pPr>
+        <w:textAlignment w:val="baseline"/>
+        <w:rPr>
+          <w:rFonts w:ascii="Calibri" w:eastAsia="Arial" w:hAnsi="Calibri" w:cs="Calibri"/>
+          <w:sz w:val="22"/>
+          <w:szCs w:val="22"/>
+        </w:rPr>
+      </w:pPr>
+      <w:r>
+        <w:rPr>
+          <w:rFonts w:ascii="Calibri" w:eastAsia="Arial" w:hAnsi="Calibri" w:cs="Calibri"/>
+          <w:sz w:val="22"/>
+          <w:szCs w:val="22"/>
+        </w:rPr>
+        <w:drawing>
+          <wp:inline distT="0" distB="0" distL="0" distR="0" wp14:anchorId="7CA7F424" wp14:editId="524DFB58">
+            <wp:extent cx="2387723" cy="2254366"/>
+            <wp:effectExtent l="0" t="0" r="0" b="0"/>
+            <wp:docPr id="881868463" name="Picture 1" descr="A screenshot of a computer code&#10;&#10;Description automatically generated"/>
+            <wp:cNvGraphicFramePr>
+              <a:graphicFrameLocks xmlns:a="http://schemas.openxmlformats.org/drawingml/2006/main" noChangeAspect="1"/>
+            </wp:cNvGraphicFramePr>
+            <a:graphic xmlns:a="http://schemas.openxmlformats.org/drawingml/2006/main">
+              <a:graphicData uri="http://schemas.openxmlformats.org/drawingml/2006/picture">
+                <pic:pic xmlns:pic="http://schemas.openxmlformats.org/drawingml/2006/picture">
+                  <pic:nvPicPr>
+                    <pic:cNvPr id="881868463" name="Picture 1" descr="A screenshot of a computer code&#10;&#10;Description automatically generated"/>
+                    <pic:cNvPicPr/>
+                  </pic:nvPicPr>
+                  <pic:blipFill>
+                    <a:blip r:embed="rId103"/>
+                    <a:stretch>
+                      <a:fillRect/>
+                    </a:stretch>
+                  </pic:blipFill>
+                  <pic:spPr>
+                    <a:xfrm>
+                      <a:off x="0" y="0"/>
+                      <a:ext cx="2387723" cy="2254366"/>
+                    </a:xfrm>
+                    <a:prstGeom prst="rect">
+                      <a:avLst/>
+                    </a:prstGeom>
+                  </pic:spPr>
+                </pic:pic>
+              </a:graphicData>
+            </a:graphic>
+          </wp:inline>
+        </w:drawing>
+      </w:r>
+    </w:p>
+    <w:p>
+      <w:pPr>
+        <w:textAlignment w:val="baseline"/>
+        <w:rPr>
+          <w:rFonts w:ascii="Calibri" w:eastAsia="Arial" w:hAnsi="Calibri" w:cs="Calibri"/>
+          <w:sz w:val="22"/>
+          <w:szCs w:val="22"/>
+        </w:rPr>
+      </w:pPr>
+    </w:p>
+    <w:p>
+      <w:pPr>
+        <w:textAlignment w:val="baseline"/>
+        <w:rPr>
+          <w:rFonts w:ascii="Calibri" w:eastAsia="Arial" w:hAnsi="Calibri" w:cs="Calibri"/>
+          <w:sz w:val="22"/>
+          <w:szCs w:val="22"/>
+        </w:rPr>
+      </w:pPr>
+      <w:r>
+        <w:rPr>
+          <w:rFonts w:ascii="Calibri" w:eastAsia="Arial" w:hAnsi="Calibri" w:cs="Calibri"/>
+          <w:sz w:val="22"/>
+          <w:szCs w:val="22"/>
+        </w:rPr>
+        <w:drawing>
+          <wp:inline distT="0" distB="0" distL="0" distR="0" wp14:anchorId="527AB30E" wp14:editId="4833F042">
+            <wp:extent cx="1778091" cy="1524078"/>
+            <wp:effectExtent l="0" t="0" r="0" b="0"/>
+            <wp:docPr id="1273395876" name="Picture 1" descr="A screenshot of a computer code&#10;&#10;Description automatically generated"/>
+            <wp:cNvGraphicFramePr>
+              <a:graphicFrameLocks xmlns:a="http://schemas.openxmlformats.org/drawingml/2006/main" noChangeAspect="1"/>
+            </wp:cNvGraphicFramePr>
+            <a:graphic xmlns:a="http://schemas.openxmlformats.org/drawingml/2006/main">
+              <a:graphicData uri="http://schemas.openxmlformats.org/drawingml/2006/picture">
+                <pic:pic xmlns:pic="http://schemas.openxmlformats.org/drawingml/2006/picture">
+                  <pic:nvPicPr>
+                    <pic:cNvPr id="1273395876" name="Picture 1" descr="A screenshot of a computer code&#10;&#10;Description automatically generated"/>
+                    <pic:cNvPicPr/>
+                  </pic:nvPicPr>
+                  <pic:blipFill>
+                    <a:blip r:embed="rId104"/>
+                    <a:stretch>
+                      <a:fillRect/>
+                    </a:stretch>
+                  </pic:blipFill>
+                  <pic:spPr>
+                    <a:xfrm>
+                      <a:off x="0" y="0"/>
+                      <a:ext cx="1778091" cy="1524078"/>
+                    </a:xfrm>
+                    <a:prstGeom prst="rect">
+                      <a:avLst/>
+                    </a:prstGeom>
+                  </pic:spPr>
+                </pic:pic>
+              </a:graphicData>
+            </a:graphic>
+          </wp:inline>
+        </w:drawing>
+      </w:r>
+    </w:p>
+    <w:p>
+      <w:pPr>
+        <w:textAlignment w:val="baseline"/>
+        <w:rPr>
+          <w:rFonts w:ascii="Calibri" w:eastAsia="Arial" w:hAnsi="Calibri" w:cs="Calibri"/>
+          <w:sz w:val="22"/>
+          <w:szCs w:val="22"/>
+        </w:rPr>
+      </w:pPr>
+      <w:r>
+        <w:rPr>
+          <w:rFonts w:ascii="Calibri" w:eastAsia="Arial" w:hAnsi="Calibri" w:cs="Calibri"/>
+          <w:sz w:val="22"/>
+          <w:szCs w:val="22"/>
+        </w:rPr>
+        <w:drawing>
+          <wp:inline distT="0" distB="0" distL="0" distR="0" wp14:anchorId="5D69FA9B" wp14:editId="45C003F8">
+            <wp:extent cx="1454225" cy="958899"/>
+            <wp:effectExtent l="0" t="0" r="0" b="0"/>
+            <wp:docPr id="1028575060" name="Picture 1" descr="A screenshot of a computer code&#10;&#10;Description automatically generated"/>
+            <wp:cNvGraphicFramePr>
+              <a:graphicFrameLocks xmlns:a="http://schemas.openxmlformats.org/drawingml/2006/main" noChangeAspect="1"/>
+            </wp:cNvGraphicFramePr>
+            <a:graphic xmlns:a="http://schemas.openxmlformats.org/drawingml/2006/main">
+              <a:graphicData uri="http://schemas.openxmlformats.org/drawingml/2006/picture">
+                <pic:pic xmlns:pic="http://schemas.openxmlformats.org/drawingml/2006/picture">
+                  <pic:nvPicPr>
+                    <pic:cNvPr id="1028575060" name="Picture 1" descr="A screenshot of a computer code&#10;&#10;Description automatically generated"/>
+                    <pic:cNvPicPr/>
+                  </pic:nvPicPr>
+                  <pic:blipFill>
+                    <a:blip r:embed="rId105"/>
+                    <a:stretch>
+                      <a:fillRect/>
+                    </a:stretch>
+                  </pic:blipFill>
+                  <pic:spPr>
+                    <a:xfrm>
+                      <a:off x="0" y="0"/>
+                      <a:ext cx="1454225" cy="958899"/>
+                    </a:xfrm>
+                    <a:prstGeom prst="rect">
+                      <a:avLst/>
+                    </a:prstGeom>
+                  </pic:spPr>
+                </pic:pic>
+              </a:graphicData>
+            </a:graphic>
+          </wp:inline>
+        </w:drawing>
+      </w:r>
+    </w:p>
+    <w:p>
+      <w:pPr>
+        <w:textAlignment w:val="baseline"/>
+        <w:rPr>
+          <w:rFonts w:ascii="Calibri" w:eastAsia="Arial" w:hAnsi="Calibri" w:cs="Calibri"/>
+          <w:sz w:val="22"/>
+          <w:szCs w:val="22"/>
+        </w:rPr>
+      </w:pPr>
+      <w:r>
+        <w:rPr>
+          <w:rFonts w:ascii="Calibri" w:eastAsia="Arial" w:hAnsi="Calibri" w:cs="Calibri"/>
+          <w:sz w:val="22"/>
+          <w:szCs w:val="22"/>
+        </w:rPr>
+        <w:drawing>
+          <wp:inline distT="0" distB="0" distL="0" distR="0" wp14:anchorId="21B741A1" wp14:editId="0E5D9322">
+            <wp:extent cx="2616334" cy="2076557"/>
+            <wp:effectExtent l="0" t="0" r="0" b="0"/>
+            <wp:docPr id="2003018958" name="Picture 1" descr="A screenshot of a computer code&#10;&#10;Description automatically generated"/>
+            <wp:cNvGraphicFramePr>
+              <a:graphicFrameLocks xmlns:a="http://schemas.openxmlformats.org/drawingml/2006/main" noChangeAspect="1"/>
+            </wp:cNvGraphicFramePr>
+            <a:graphic xmlns:a="http://schemas.openxmlformats.org/drawingml/2006/main">
+              <a:graphicData uri="http://schemas.openxmlformats.org/drawingml/2006/picture">
+                <pic:pic xmlns:pic="http://schemas.openxmlformats.org/drawingml/2006/picture">
+                  <pic:nvPicPr>
+                    <pic:cNvPr id="2003018958" name="Picture 1" descr="A screenshot of a computer code&#10;&#10;Description automatically generated"/>
+                    <pic:cNvPicPr/>
+                  </pic:nvPicPr>
+                  <pic:blipFill>
+                    <a:blip r:embed="rId106"/>
+                    <a:stretch>
+                      <a:fillRect/>
+                    </a:stretch>
+                  </pic:blipFill>
+                  <pic:spPr>
+                    <a:xfrm>
+                      <a:off x="0" y="0"/>
+                      <a:ext cx="2616334" cy="2076557"/>
+                    </a:xfrm>
+                    <a:prstGeom prst="rect">
+                      <a:avLst/>
+                    </a:prstGeom>
+                  </pic:spPr>
+                </pic:pic>
+              </a:graphicData>
+            </a:graphic>
+          </wp:inline>
+        </w:drawing>
+      </w:r>
+    </w:p>
+    <w:p>
+      <w:pPr>
+        <w:textAlignment w:val="baseline"/>
+        <w:rPr>
+          <w:rFonts w:ascii="Calibri" w:eastAsia="Arial" w:hAnsi="Calibri" w:cs="Calibri"/>
+          <w:sz w:val="22"/>
+          <w:szCs w:val="22"/>
+        </w:rPr>
+      </w:pPr>
+      <w:r>
+        <w:rPr>
+          <w:rFonts w:ascii="Calibri" w:eastAsia="Arial" w:hAnsi="Calibri" w:cs="Calibri"/>
+          <w:sz w:val="22"/>
+          <w:szCs w:val="22"/>
+        </w:rPr>
+        <w:drawing>
+          <wp:inline distT="0" distB="0" distL="0" distR="0" wp14:anchorId="6A4F9FF2" wp14:editId="0BB7E4BA">
+            <wp:extent cx="2590933" cy="3854648"/>
+            <wp:effectExtent l="0" t="0" r="0" b="0"/>
+            <wp:docPr id="1390217309" name="Picture 1" descr="A screenshot of a computer program&#10;&#10;Description automatically generated"/>
+            <wp:cNvGraphicFramePr>
+              <a:graphicFrameLocks xmlns:a="http://schemas.openxmlformats.org/drawingml/2006/main" noChangeAspect="1"/>
+            </wp:cNvGraphicFramePr>
+            <a:graphic xmlns:a="http://schemas.openxmlformats.org/drawingml/2006/main">
+              <a:graphicData uri="http://schemas.openxmlformats.org/drawingml/2006/picture">
+                <pic:pic xmlns:pic="http://schemas.openxmlformats.org/drawingml/2006/picture">
+                  <pic:nvPicPr>
+                    <pic:cNvPr id="1390217309" name="Picture 1" descr="A screenshot of a computer program&#10;&#10;Description automatically generated"/>
+                    <pic:cNvPicPr/>
+                  </pic:nvPicPr>
+                  <pic:blipFill>
+                    <a:blip r:embed="rId107"/>
+                    <a:stretch>
+                      <a:fillRect/>
+                    </a:stretch>
+                  </pic:blipFill>
+                  <pic:spPr>
+                    <a:xfrm>
+                      <a:off x="0" y="0"/>
+                      <a:ext cx="2590933" cy="3854648"/>
+                    </a:xfrm>
+                    <a:prstGeom prst="rect">
+                      <a:avLst/>
+                    </a:prstGeom>
+                  </pic:spPr>
+                </pic:pic>
+              </a:graphicData>
+            </a:graphic>
+          </wp:inline>
+        </w:drawing>
+      </w:r>
+    </w:p>
+    <w:p>
+      <w:pPr>
+        <w:textAlignment w:val="baseline"/>
+        <w:rPr>
+          <w:rFonts w:ascii="Calibri" w:eastAsia="Arial" w:hAnsi="Calibri" w:cs="Calibri"/>
+          <w:sz w:val="22"/>
+          <w:szCs w:val="22"/>
+        </w:rPr>
+      </w:pPr>
+      <w:r>
+        <w:rPr>
+          <w:rFonts w:ascii="Calibri" w:eastAsia="Arial" w:hAnsi="Calibri" w:cs="Calibri"/>
+          <w:sz w:val="22"/>
+          <w:szCs w:val="22"/>
+        </w:rPr>
+        <w:drawing>
+          <wp:inline distT="0" distB="0" distL="0" distR="0" wp14:anchorId="24B46398" wp14:editId="375D9716">
+            <wp:extent cx="2787793" cy="2444876"/>
+            <wp:effectExtent l="0" t="0" r="0" b="0"/>
+            <wp:docPr id="92164775" name="Picture 1" descr="A screenshot of a computer code&#10;&#10;Description automatically generated"/>
+            <wp:cNvGraphicFramePr>
+              <a:graphicFrameLocks xmlns:a="http://schemas.openxmlformats.org/drawingml/2006/main" noChangeAspect="1"/>
+            </wp:cNvGraphicFramePr>
+            <a:graphic xmlns:a="http://schemas.openxmlformats.org/drawingml/2006/main">
+              <a:graphicData uri="http://schemas.openxmlformats.org/drawingml/2006/picture">
+                <pic:pic xmlns:pic="http://schemas.openxmlformats.org/drawingml/2006/picture">
+                  <pic:nvPicPr>
+                    <pic:cNvPr id="92164775" name="Picture 1" descr="A screenshot of a computer code&#10;&#10;Description automatically generated"/>
+                    <pic:cNvPicPr/>
+                  </pic:nvPicPr>
+                  <pic:blipFill>
+                    <a:blip r:embed="rId108"/>
+                    <a:stretch>
+                      <a:fillRect/>
+                    </a:stretch>
+                  </pic:blipFill>
+                  <pic:spPr>
+                    <a:xfrm>
+                      <a:off x="0" y="0"/>
+                      <a:ext cx="2787793" cy="2444876"/>
+                    </a:xfrm>
+                    <a:prstGeom prst="rect">
+                      <a:avLst/>
+                    </a:prstGeom>
+                  </pic:spPr>
+                </pic:pic>
+              </a:graphicData>
+            </a:graphic>
+          </wp:inline>
+        </w:drawing>
+      </w:r>
+    </w:p>
+    <w:p>
+      <w:pPr>
+        <w:textAlignment w:val="baseline"/>
+        <w:rPr>
+          <w:rFonts w:ascii="Calibri" w:eastAsia="Arial" w:hAnsi="Calibri" w:cs="Calibri"/>
+          <w:sz w:val="22"/>
+          <w:szCs w:val="22"/>
+        </w:rPr>
+      </w:pPr>
+      <w:r>
+        <w:rPr>
+          <w:rFonts w:ascii="Calibri" w:eastAsia="Arial" w:hAnsi="Calibri" w:cs="Calibri"/>
+          <w:sz w:val="22"/>
+          <w:szCs w:val="22"/>
+        </w:rPr>
+        <w:drawing>
+          <wp:inline distT="0" distB="0" distL="0" distR="0" wp14:anchorId="266A3728" wp14:editId="53D2B386">
+            <wp:extent cx="2171812" cy="1111307"/>
+            <wp:effectExtent l="0" t="0" r="0" b="0"/>
+            <wp:docPr id="1825425314" name="Picture 1" descr="A screenshot of a computer&#10;&#10;Description automatically generated"/>
+            <wp:cNvGraphicFramePr>
+              <a:graphicFrameLocks xmlns:a="http://schemas.openxmlformats.org/drawingml/2006/main" noChangeAspect="1"/>
+            </wp:cNvGraphicFramePr>
+            <a:graphic xmlns:a="http://schemas.openxmlformats.org/drawingml/2006/main">
+              <a:graphicData uri="http://schemas.openxmlformats.org/drawingml/2006/picture">
+                <pic:pic xmlns:pic="http://schemas.openxmlformats.org/drawingml/2006/picture">
+                  <pic:nvPicPr>
+                    <pic:cNvPr id="1825425314" name="Picture 1" descr="A screenshot of a computer&#10;&#10;Description automatically generated"/>
+                    <pic:cNvPicPr/>
+                  </pic:nvPicPr>
+                  <pic:blipFill>
+                    <a:blip r:embed="rId102"/>
+                    <a:stretch>
+                      <a:fillRect/>
+                    </a:stretch>
+                  </pic:blipFill>
+                  <pic:spPr>
+                    <a:xfrm>
+                      <a:off x="0" y="0"/>
+                      <a:ext cx="2171812" cy="1111307"/>
+                    </a:xfrm>
+                    <a:prstGeom prst="rect">
+                      <a:avLst/>
+                    </a:prstGeom>
+                  </pic:spPr>
+                </pic:pic>
+              </a:graphicData>
+            </a:graphic>
+          </wp:inline>
+        </w:drawing>
+      </w:r>
+    </w:p>
+    <w:p>
+      <w:pPr>
+        <w:textAlignment w:val="baseline"/>
+        <w:rPr>
+          <w:rFonts w:ascii="Calibri" w:eastAsia="Arial" w:hAnsi="Calibri" w:cs="Calibri"/>
+          <w:sz w:val="22"/>
+          <w:szCs w:val="22"/>
+        </w:rPr>
+      </w:pPr>
+      <w:r>
+        <w:rPr>
+          <w:rFonts w:ascii="Calibri" w:eastAsia="Arial" w:hAnsi="Calibri" w:cs="Calibri"/>
+          <w:sz w:val="22"/>
+          <w:szCs w:val="22"/>
+        </w:rPr>
+        <w:drawing>
+          <wp:inline distT="0" distB="0" distL="0" distR="0" wp14:anchorId="31E86631" wp14:editId="3BA53D3E">
+            <wp:extent cx="1924149" cy="762039"/>
+            <wp:effectExtent l="0" t="0" r="0" b="0"/>
+            <wp:docPr id="1285332856" name="Picture 1" descr="A screenshot of a computer&#10;&#10;Description automatically generated"/>
+            <wp:cNvGraphicFramePr>
+              <a:graphicFrameLocks xmlns:a="http://schemas.openxmlformats.org/drawingml/2006/main" noChangeAspect="1"/>
+            </wp:cNvGraphicFramePr>
+            <a:graphic xmlns:a="http://schemas.openxmlformats.org/drawingml/2006/main">
+              <a:graphicData uri="http://schemas.openxmlformats.org/drawingml/2006/picture">
+                <pic:pic xmlns:pic="http://schemas.openxmlformats.org/drawingml/2006/picture">
+                  <pic:nvPicPr>
+                    <pic:cNvPr id="1285332856" name="Picture 1" descr="A screenshot of a computer&#10;&#10;Description automatically generated"/>
+                    <pic:cNvPicPr/>
+                  </pic:nvPicPr>
+                  <pic:blipFill>
+                    <a:blip r:embed="rId109"/>
+                    <a:stretch>
+                      <a:fillRect/>
+                    </a:stretch>
+                  </pic:blipFill>
+                  <pic:spPr>
+                    <a:xfrm>
+                      <a:off x="0" y="0"/>
+                      <a:ext cx="1924149" cy="762039"/>
+                    </a:xfrm>
+                    <a:prstGeom prst="rect">
+                      <a:avLst/>
+                    </a:prstGeom>
+                  </pic:spPr>
+                </pic:pic>
+              </a:graphicData>
+            </a:graphic>
+          </wp:inline>
+        </w:drawing>
+      </w:r>
+    </w:p>
+    <w:p>
+      <w:pPr>
+        <w:textAlignment w:val="baseline"/>
+        <w:rPr>
+          <w:rFonts w:ascii="Calibri" w:eastAsia="Arial" w:hAnsi="Calibri" w:cs="Calibri"/>
+          <w:sz w:val="22"/>
+          <w:szCs w:val="22"/>
+        </w:rPr>
+      </w:pPr>
+      <w:r>
+        <w:rPr>
+          <w:rFonts w:ascii="Calibri" w:eastAsia="Arial" w:hAnsi="Calibri" w:cs="Calibri"/>
+          <w:sz w:val="22"/>
+          <w:szCs w:val="22"/>
+        </w:rPr>
+        <w:drawing>
+          <wp:inline distT="0" distB="0" distL="0" distR="0" wp14:anchorId="4DCAD0C7" wp14:editId="78B831F0">
+            <wp:extent cx="2406774" cy="1333569"/>
+            <wp:effectExtent l="0" t="0" r="0" b="0"/>
+            <wp:docPr id="2139803593" name="Picture 1" descr="A screenshot of a computer code&#10;&#10;Description automatically generated"/>
+            <wp:cNvGraphicFramePr>
+              <a:graphicFrameLocks xmlns:a="http://schemas.openxmlformats.org/drawingml/2006/main" noChangeAspect="1"/>
+            </wp:cNvGraphicFramePr>
+            <a:graphic xmlns:a="http://schemas.openxmlformats.org/drawingml/2006/main">
+              <a:graphicData uri="http://schemas.openxmlformats.org/drawingml/2006/picture">
+                <pic:pic xmlns:pic="http://schemas.openxmlformats.org/drawingml/2006/picture">
+                  <pic:nvPicPr>
+                    <pic:cNvPr id="2139803593" name="Picture 1" descr="A screenshot of a computer code&#10;&#10;Description automatically generated"/>
+                    <pic:cNvPicPr/>
+                  </pic:nvPicPr>
+                  <pic:blipFill>
+                    <a:blip r:embed="rId110"/>
+                    <a:stretch>
+                      <a:fillRect/>
+                    </a:stretch>
+                  </pic:blipFill>
+                  <pic:spPr>
+                    <a:xfrm>
+                      <a:off x="0" y="0"/>
+                      <a:ext cx="2406774" cy="1333569"/>
+                    </a:xfrm>
+                    <a:prstGeom prst="rect">
+                      <a:avLst/>
+                    </a:prstGeom>
+                  </pic:spPr>
+                </pic:pic>
+              </a:graphicData>
+            </a:graphic>
+          </wp:inline>
+        </w:drawing>
+      </w:r>
+    </w:p>
+    <w:p>
+      <w:pPr>
+        <w:textAlignment w:val="baseline"/>
+        <w:rPr>
+          <w:rFonts w:ascii="Calibri" w:eastAsia="Arial" w:hAnsi="Calibri" w:cs="Calibri"/>
+          <w:sz w:val="22"/>
+          <w:szCs w:val="22"/>
+        </w:rPr>
+      </w:pPr>
     </w:p>
     <w:sectPr>
-      <w:footerReference w:type="default" r:id="rId91"/>
+      <w:footerReference w:type="default" r:id="rId111"/>
       <w:pgSz w:w="11909" w:h="16834"/>
       <w:pgMar w:top="1440" w:right="1440" w:bottom="1440" w:left="1440" w:header="720" w:footer="720" w:gutter="0"/>
       <w:pgNumType w:start="1"/>
